--- a/LAB02/Eskizniy_proekt.docx
+++ b/LAB02/Eskizniy_proekt.docx
@@ -721,7 +721,29 @@
                 <w:sz w:val="28"/>
                 <w:szCs w:val="28"/>
               </w:rPr>
-              <w:t>Инв. №дубл.</w:t>
+              <w:t>Инв. №</w:t>
+            </w:r>
+            <w:proofErr w:type="spellStart"/>
+            <w:r>
+              <w:rPr>
+                <w:rFonts w:ascii="GOST type A" w:hAnsi="GOST type A" w:cs="Times New Roman"/>
+                <w:b/>
+                <w:bCs/>
+                <w:sz w:val="28"/>
+                <w:szCs w:val="28"/>
+              </w:rPr>
+              <w:t>дубл</w:t>
+            </w:r>
+            <w:proofErr w:type="spellEnd"/>
+            <w:r>
+              <w:rPr>
+                <w:rFonts w:ascii="GOST type A" w:hAnsi="GOST type A" w:cs="Times New Roman"/>
+                <w:b/>
+                <w:bCs/>
+                <w:sz w:val="28"/>
+                <w:szCs w:val="28"/>
+              </w:rPr>
+              <w:t>.</w:t>
             </w:r>
           </w:p>
         </w:tc>
@@ -807,6 +829,7 @@
                 <w:szCs w:val="28"/>
               </w:rPr>
             </w:pPr>
+            <w:proofErr w:type="spellStart"/>
             <w:r>
               <w:rPr>
                 <w:rFonts w:ascii="GOST type A" w:hAnsi="GOST type A" w:cs="Times New Roman"/>
@@ -815,7 +838,18 @@
                 <w:sz w:val="28"/>
                 <w:szCs w:val="28"/>
               </w:rPr>
-              <w:t>Взам. Инв. №</w:t>
+              <w:t>Взам</w:t>
+            </w:r>
+            <w:proofErr w:type="spellEnd"/>
+            <w:r>
+              <w:rPr>
+                <w:rFonts w:ascii="GOST type A" w:hAnsi="GOST type A" w:cs="Times New Roman"/>
+                <w:b/>
+                <w:bCs/>
+                <w:sz w:val="28"/>
+                <w:szCs w:val="28"/>
+              </w:rPr>
+              <w:t>. Инв. №</w:t>
             </w:r>
           </w:p>
         </w:tc>
@@ -2243,26 +2277,10 @@
                 <w:sz w:val="24"/>
                 <w:szCs w:val="24"/>
               </w:rPr>
-              <w:t>Инв. № дубл.</w:t>
-            </w:r>
-          </w:p>
-        </w:tc>
-        <w:tc>
-          <w:tcPr>
-            <w:tcW w:w="510" w:type="dxa"/>
-            <w:vMerge w:val="restart"/>
-            <w:tcBorders>
-              <w:top w:val="single" w:sz="4" w:space="0" w:color="auto"/>
-              <w:left w:val="single" w:sz="4" w:space="0" w:color="auto"/>
-              <w:bottom w:val="single" w:sz="4" w:space="0" w:color="auto"/>
-              <w:right w:val="single" w:sz="4" w:space="0" w:color="auto"/>
-            </w:tcBorders>
-            <w:textDirection w:val="btLr"/>
-          </w:tcPr>
-          <w:p>
-            <w:pPr>
-              <w:spacing w:line="240" w:lineRule="auto"/>
-              <w:ind w:left="113" w:right="113"/>
+              <w:t xml:space="preserve">Инв. № </w:t>
+            </w:r>
+            <w:proofErr w:type="spellStart"/>
+            <w:r>
               <w:rPr>
                 <w:rFonts w:ascii="GOST type A" w:hAnsi="GOST type A" w:cs="Times New Roman"/>
                 <w:b/>
@@ -2272,6 +2290,48 @@
                 <w:sz w:val="24"/>
                 <w:szCs w:val="24"/>
               </w:rPr>
+              <w:t>дубл</w:t>
+            </w:r>
+            <w:proofErr w:type="spellEnd"/>
+            <w:r>
+              <w:rPr>
+                <w:rFonts w:ascii="GOST type A" w:hAnsi="GOST type A" w:cs="Times New Roman"/>
+                <w:b/>
+                <w:bCs/>
+                <w:i/>
+                <w:iCs/>
+                <w:sz w:val="24"/>
+                <w:szCs w:val="24"/>
+              </w:rPr>
+              <w:t>.</w:t>
+            </w:r>
+          </w:p>
+        </w:tc>
+        <w:tc>
+          <w:tcPr>
+            <w:tcW w:w="510" w:type="dxa"/>
+            <w:vMerge w:val="restart"/>
+            <w:tcBorders>
+              <w:top w:val="single" w:sz="4" w:space="0" w:color="auto"/>
+              <w:left w:val="single" w:sz="4" w:space="0" w:color="auto"/>
+              <w:bottom w:val="single" w:sz="4" w:space="0" w:color="auto"/>
+              <w:right w:val="single" w:sz="4" w:space="0" w:color="auto"/>
+            </w:tcBorders>
+            <w:textDirection w:val="btLr"/>
+          </w:tcPr>
+          <w:p>
+            <w:pPr>
+              <w:spacing w:line="240" w:lineRule="auto"/>
+              <w:ind w:left="113" w:right="113"/>
+              <w:rPr>
+                <w:rFonts w:ascii="GOST type A" w:hAnsi="GOST type A" w:cs="Times New Roman"/>
+                <w:b/>
+                <w:bCs/>
+                <w:i/>
+                <w:iCs/>
+                <w:sz w:val="24"/>
+                <w:szCs w:val="24"/>
+              </w:rPr>
             </w:pPr>
           </w:p>
         </w:tc>
@@ -2448,6 +2508,7 @@
                 <w:szCs w:val="24"/>
               </w:rPr>
             </w:pPr>
+            <w:proofErr w:type="spellStart"/>
             <w:r>
               <w:rPr>
                 <w:rFonts w:ascii="GOST type A" w:hAnsi="GOST type A" w:cs="Times New Roman"/>
@@ -2458,26 +2519,10 @@
                 <w:sz w:val="24"/>
                 <w:szCs w:val="24"/>
               </w:rPr>
-              <w:t>Взам. Инв.№</w:t>
-            </w:r>
-          </w:p>
-        </w:tc>
-        <w:tc>
-          <w:tcPr>
-            <w:tcW w:w="510" w:type="dxa"/>
-            <w:vMerge w:val="restart"/>
-            <w:tcBorders>
-              <w:top w:val="single" w:sz="4" w:space="0" w:color="auto"/>
-              <w:left w:val="single" w:sz="4" w:space="0" w:color="auto"/>
-              <w:bottom w:val="single" w:sz="4" w:space="0" w:color="auto"/>
-              <w:right w:val="single" w:sz="4" w:space="0" w:color="auto"/>
-            </w:tcBorders>
-            <w:textDirection w:val="btLr"/>
-          </w:tcPr>
-          <w:p>
-            <w:pPr>
-              <w:spacing w:line="240" w:lineRule="auto"/>
-              <w:ind w:left="113" w:right="113"/>
+              <w:t>Взам</w:t>
+            </w:r>
+            <w:proofErr w:type="spellEnd"/>
+            <w:r>
               <w:rPr>
                 <w:rFonts w:ascii="GOST type A" w:hAnsi="GOST type A" w:cs="Times New Roman"/>
                 <w:b/>
@@ -2487,6 +2532,35 @@
                 <w:sz w:val="24"/>
                 <w:szCs w:val="24"/>
               </w:rPr>
+              <w:t>. Инв.№</w:t>
+            </w:r>
+          </w:p>
+        </w:tc>
+        <w:tc>
+          <w:tcPr>
+            <w:tcW w:w="510" w:type="dxa"/>
+            <w:vMerge w:val="restart"/>
+            <w:tcBorders>
+              <w:top w:val="single" w:sz="4" w:space="0" w:color="auto"/>
+              <w:left w:val="single" w:sz="4" w:space="0" w:color="auto"/>
+              <w:bottom w:val="single" w:sz="4" w:space="0" w:color="auto"/>
+              <w:right w:val="single" w:sz="4" w:space="0" w:color="auto"/>
+            </w:tcBorders>
+            <w:textDirection w:val="btLr"/>
+          </w:tcPr>
+          <w:p>
+            <w:pPr>
+              <w:spacing w:line="240" w:lineRule="auto"/>
+              <w:ind w:left="113" w:right="113"/>
+              <w:rPr>
+                <w:rFonts w:ascii="GOST type A" w:hAnsi="GOST type A" w:cs="Times New Roman"/>
+                <w:b/>
+                <w:bCs/>
+                <w:i/>
+                <w:iCs/>
+                <w:sz w:val="24"/>
+                <w:szCs w:val="24"/>
+              </w:rPr>
             </w:pPr>
           </w:p>
         </w:tc>
@@ -3219,6 +3293,7 @@
                 <w:szCs w:val="24"/>
               </w:rPr>
             </w:pPr>
+            <w:proofErr w:type="spellStart"/>
             <w:r>
               <w:rPr>
                 <w:rFonts w:ascii="GOST type A" w:hAnsi="GOST type A" w:cs="Times New Roman"/>
@@ -3229,7 +3304,20 @@
                 <w:sz w:val="24"/>
                 <w:szCs w:val="24"/>
               </w:rPr>
-              <w:t>Инв.№подл.</w:t>
+              <w:t>Инв.№подл</w:t>
+            </w:r>
+            <w:proofErr w:type="spellEnd"/>
+            <w:r>
+              <w:rPr>
+                <w:rFonts w:ascii="GOST type A" w:hAnsi="GOST type A" w:cs="Times New Roman"/>
+                <w:b/>
+                <w:bCs/>
+                <w:i/>
+                <w:iCs/>
+                <w:sz w:val="24"/>
+                <w:szCs w:val="24"/>
+              </w:rPr>
+              <w:t>.</w:t>
             </w:r>
           </w:p>
         </w:tc>
@@ -5628,6 +5716,26 @@
         </w:rPr>
         <w:t>Многопользовательская система записи долгов</w:t>
       </w:r>
+      <w:r>
+        <w:rPr>
+          <w:rFonts w:ascii="Times New Roman" w:hAnsi="Times New Roman" w:cs="Times New Roman"/>
+          <w:sz w:val="28"/>
+          <w:szCs w:val="28"/>
+        </w:rPr>
+        <w:t>.</w:t>
+      </w:r>
+    </w:p>
+    <w:p>
+      <w:pPr>
+        <w:pStyle w:val="a8"/>
+        <w:spacing w:after="0" w:line="360" w:lineRule="auto"/>
+        <w:jc w:val="both"/>
+        <w:rPr>
+          <w:rFonts w:ascii="Times New Roman" w:hAnsi="Times New Roman" w:cs="Times New Roman"/>
+          <w:sz w:val="28"/>
+          <w:szCs w:val="28"/>
+        </w:rPr>
+      </w:pPr>
     </w:p>
     <w:p>
       <w:pPr>
@@ -5696,6 +5804,26 @@
         </w:rPr>
         <w:t>«Долговая яма» (далее – программа)</w:t>
       </w:r>
+      <w:r>
+        <w:rPr>
+          <w:rFonts w:ascii="Times New Roman" w:hAnsi="Times New Roman" w:cs="Times New Roman"/>
+          <w:sz w:val="28"/>
+          <w:szCs w:val="28"/>
+        </w:rPr>
+        <w:t>.</w:t>
+      </w:r>
+    </w:p>
+    <w:p>
+      <w:pPr>
+        <w:spacing w:after="0" w:line="360" w:lineRule="auto"/>
+        <w:ind w:left="420"/>
+        <w:jc w:val="both"/>
+        <w:rPr>
+          <w:rFonts w:ascii="Times New Roman" w:hAnsi="Times New Roman" w:cs="Times New Roman"/>
+          <w:sz w:val="28"/>
+          <w:szCs w:val="28"/>
+        </w:rPr>
+      </w:pPr>
     </w:p>
     <w:p>
       <w:pPr>
@@ -5741,6 +5869,7 @@
           <w:szCs w:val="28"/>
         </w:rPr>
       </w:pPr>
+      <w:bookmarkStart w:id="3" w:name="_Hlk132728074"/>
       <w:r>
         <w:rPr>
           <w:rFonts w:ascii="Times New Roman" w:hAnsi="Times New Roman" w:cs="Times New Roman"/>
@@ -5750,6 +5879,7 @@
         <w:t>Программа спроектирована для использования людьми, нуждающимися в ведении своей истории взятых и выданных долгов.</w:t>
       </w:r>
     </w:p>
+    <w:bookmarkEnd w:id="3"/>
     <w:p>
       <w:pPr>
         <w:spacing w:after="0" w:line="360" w:lineRule="auto"/>
@@ -5781,7 +5911,7 @@
           <w:szCs w:val="28"/>
         </w:rPr>
       </w:pPr>
-      <w:bookmarkStart w:id="3" w:name="_Toc132712326"/>
+      <w:bookmarkStart w:id="4" w:name="_Toc132712326"/>
       <w:r>
         <w:rPr>
           <w:rFonts w:ascii="Times New Roman" w:hAnsi="Times New Roman" w:cs="Times New Roman"/>
@@ -5793,7 +5923,7 @@
         </w:rPr>
         <w:t>Функционал программы</w:t>
       </w:r>
-      <w:bookmarkEnd w:id="3"/>
+      <w:bookmarkEnd w:id="4"/>
     </w:p>
     <w:p>
       <w:pPr>
@@ -6142,7 +6272,7 @@
         </w:rPr>
         <w:t xml:space="preserve"> </w:t>
       </w:r>
-      <w:bookmarkStart w:id="4" w:name="_Toc132712327"/>
+      <w:bookmarkStart w:id="5" w:name="_Toc132712327"/>
       <w:r>
         <w:rPr>
           <w:rFonts w:ascii="Times New Roman" w:hAnsi="Times New Roman" w:cs="Times New Roman"/>
@@ -6165,7 +6295,7 @@
         </w:rPr>
         <w:t xml:space="preserve"> И ВЫВОДА ДАННЫХ</w:t>
       </w:r>
-      <w:bookmarkEnd w:id="4"/>
+      <w:bookmarkEnd w:id="5"/>
     </w:p>
     <w:p>
       <w:pPr>
@@ -6543,7 +6673,6 @@
           <w:rFonts w:ascii="Times New Roman" w:hAnsi="Times New Roman" w:cs="Times New Roman"/>
           <w:sz w:val="28"/>
           <w:szCs w:val="28"/>
-          <w:lang w:val="en-US"/>
         </w:rPr>
       </w:pPr>
       <w:r>
@@ -6559,7 +6688,6 @@
           <w:rFonts w:ascii="Times New Roman" w:hAnsi="Times New Roman" w:cs="Times New Roman"/>
           <w:sz w:val="28"/>
           <w:szCs w:val="28"/>
-          <w:lang w:val="en-US"/>
         </w:rPr>
         <w:t>,</w:t>
       </w:r>
@@ -6646,7 +6774,6 @@
           <w:rFonts w:ascii="Times New Roman" w:hAnsi="Times New Roman" w:cs="Times New Roman"/>
           <w:sz w:val="28"/>
           <w:szCs w:val="28"/>
-          <w:lang w:val="en-US"/>
         </w:rPr>
       </w:pPr>
       <w:r>
@@ -6686,7 +6813,6 @@
           <w:rFonts w:ascii="Times New Roman" w:hAnsi="Times New Roman" w:cs="Times New Roman"/>
           <w:sz w:val="28"/>
           <w:szCs w:val="28"/>
-          <w:lang w:val="en-US"/>
         </w:rPr>
         <w:t>.</w:t>
       </w:r>
@@ -6714,7 +6840,7 @@
           <w:szCs w:val="28"/>
         </w:rPr>
       </w:pPr>
-      <w:bookmarkStart w:id="5" w:name="_Toc132712328"/>
+      <w:bookmarkStart w:id="6" w:name="_Toc132712328"/>
       <w:r>
         <w:rPr>
           <w:rFonts w:ascii="Times New Roman" w:hAnsi="Times New Roman" w:cs="Times New Roman"/>
@@ -6775,7 +6901,7 @@
         </w:rPr>
         <w:t>УТОЧНЕНИЕ МЕТОДОВ РЕШЕНИЯ ЗАДАЧ</w:t>
       </w:r>
-      <w:bookmarkEnd w:id="5"/>
+      <w:bookmarkEnd w:id="6"/>
     </w:p>
     <w:p>
       <w:pPr>
@@ -6789,7 +6915,7 @@
           <w:szCs w:val="28"/>
         </w:rPr>
       </w:pPr>
-      <w:bookmarkStart w:id="6" w:name="_Toc132712329"/>
+      <w:bookmarkStart w:id="7" w:name="_Toc132712329"/>
       <w:r>
         <w:rPr>
           <w:rFonts w:ascii="Times New Roman" w:eastAsiaTheme="majorEastAsia" w:hAnsi="Times New Roman" w:cs="Times New Roman"/>
@@ -6912,7 +7038,7 @@
         </w:rPr>
         <w:t>ОБЩЕЕ ОПИСАНИЕ АЛГОРИТМОВ</w:t>
       </w:r>
-      <w:bookmarkEnd w:id="6"/>
+      <w:bookmarkEnd w:id="7"/>
     </w:p>
     <w:p>
       <w:pPr>
@@ -6926,7 +7052,7 @@
           <w:szCs w:val="28"/>
         </w:rPr>
       </w:pPr>
-      <w:bookmarkStart w:id="7" w:name="_Toc132712330"/>
+      <w:bookmarkStart w:id="8" w:name="_Toc132712330"/>
       <w:r>
         <w:rPr>
           <w:rFonts w:ascii="Times New Roman" w:eastAsiaTheme="majorEastAsia" w:hAnsi="Times New Roman" w:cs="Times New Roman"/>
@@ -7039,7 +7165,7 @@
         </w:rPr>
         <w:t>ТЕХНИКО-ЭКОНОМИЧЕСКОЕ ОБОСНОВАНИЕ</w:t>
       </w:r>
-      <w:bookmarkEnd w:id="7"/>
+      <w:bookmarkEnd w:id="8"/>
     </w:p>
     <w:p>
       <w:pPr>
@@ -7225,7 +7351,6 @@
           <w:rFonts w:ascii="Times New Roman" w:hAnsi="Times New Roman" w:cs="Times New Roman"/>
           <w:sz w:val="28"/>
           <w:szCs w:val="28"/>
-          <w:lang w:val="en-US"/>
         </w:rPr>
       </w:pPr>
       <w:r>
@@ -7258,7 +7383,6 @@
           <w:rFonts w:ascii="Times New Roman" w:hAnsi="Times New Roman" w:cs="Times New Roman"/>
           <w:sz w:val="28"/>
           <w:szCs w:val="28"/>
-          <w:lang w:val="en-US"/>
         </w:rPr>
         <w:t>0000.</w:t>
       </w:r>
@@ -7292,7 +7416,6 @@
           <w:rFonts w:ascii="Times New Roman" w:hAnsi="Times New Roman" w:cs="Times New Roman"/>
           <w:sz w:val="28"/>
           <w:szCs w:val="28"/>
-          <w:lang w:val="en-US"/>
         </w:rPr>
       </w:pPr>
       <w:r>
@@ -7309,7 +7432,6 @@
           <w:rFonts w:ascii="Times New Roman" w:hAnsi="Times New Roman" w:cs="Times New Roman"/>
           <w:sz w:val="28"/>
           <w:szCs w:val="28"/>
-          <w:lang w:val="en-US"/>
         </w:rPr>
         <w:t>.</w:t>
       </w:r>
@@ -7323,7 +7445,6 @@
           <w:rFonts w:ascii="Times New Roman" w:hAnsi="Times New Roman" w:cs="Times New Roman"/>
           <w:sz w:val="28"/>
           <w:szCs w:val="28"/>
-          <w:lang w:val="en-US"/>
         </w:rPr>
       </w:pPr>
       <w:r>

--- a/LAB02/Eskizniy_proekt.docx
+++ b/LAB02/Eskizniy_proekt.docx
@@ -5635,6 +5635,7 @@
           <w:numId w:val="1"/>
         </w:numPr>
         <w:spacing w:before="0" w:line="360" w:lineRule="auto"/>
+        <w:ind w:left="0" w:firstLine="709"/>
         <w:contextualSpacing/>
         <w:rPr>
           <w:rFonts w:ascii="Times New Roman" w:hAnsi="Times New Roman" w:cs="Times New Roman"/>
@@ -5658,172 +5659,6 @@
         <w:t>Наименование программы</w:t>
       </w:r>
       <w:bookmarkEnd w:id="1"/>
-    </w:p>
-    <w:p>
-      <w:pPr>
-        <w:pStyle w:val="a8"/>
-        <w:numPr>
-          <w:ilvl w:val="2"/>
-          <w:numId w:val="1"/>
-        </w:numPr>
-        <w:spacing w:after="0" w:line="360" w:lineRule="auto"/>
-        <w:ind w:left="0" w:firstLine="0"/>
-        <w:rPr>
-          <w:rFonts w:ascii="Times New Roman" w:hAnsi="Times New Roman" w:cs="Times New Roman"/>
-          <w:b/>
-          <w:bCs/>
-          <w:sz w:val="28"/>
-          <w:szCs w:val="28"/>
-        </w:rPr>
-      </w:pPr>
-      <w:r>
-        <w:rPr>
-          <w:rFonts w:ascii="Times New Roman" w:hAnsi="Times New Roman" w:cs="Times New Roman"/>
-          <w:b/>
-          <w:bCs/>
-          <w:sz w:val="28"/>
-          <w:szCs w:val="28"/>
-        </w:rPr>
-        <w:t>Полное</w:t>
-      </w:r>
-      <w:r>
-        <w:rPr>
-          <w:rFonts w:ascii="Times New Roman" w:hAnsi="Times New Roman" w:cs="Times New Roman"/>
-          <w:b/>
-          <w:bCs/>
-          <w:sz w:val="28"/>
-          <w:szCs w:val="28"/>
-        </w:rPr>
-        <w:t xml:space="preserve"> наименование программы</w:t>
-      </w:r>
-    </w:p>
-    <w:p>
-      <w:pPr>
-        <w:pStyle w:val="a8"/>
-        <w:spacing w:after="0" w:line="360" w:lineRule="auto"/>
-        <w:jc w:val="both"/>
-        <w:rPr>
-          <w:rFonts w:ascii="Times New Roman" w:hAnsi="Times New Roman" w:cs="Times New Roman"/>
-          <w:sz w:val="28"/>
-          <w:szCs w:val="28"/>
-        </w:rPr>
-      </w:pPr>
-      <w:r>
-        <w:rPr>
-          <w:rFonts w:ascii="Times New Roman" w:hAnsi="Times New Roman" w:cs="Times New Roman"/>
-          <w:sz w:val="28"/>
-          <w:szCs w:val="28"/>
-        </w:rPr>
-        <w:t>Многопользовательская система записи долгов</w:t>
-      </w:r>
-      <w:r>
-        <w:rPr>
-          <w:rFonts w:ascii="Times New Roman" w:hAnsi="Times New Roman" w:cs="Times New Roman"/>
-          <w:sz w:val="28"/>
-          <w:szCs w:val="28"/>
-        </w:rPr>
-        <w:t>.</w:t>
-      </w:r>
-    </w:p>
-    <w:p>
-      <w:pPr>
-        <w:pStyle w:val="a8"/>
-        <w:spacing w:after="0" w:line="360" w:lineRule="auto"/>
-        <w:jc w:val="both"/>
-        <w:rPr>
-          <w:rFonts w:ascii="Times New Roman" w:hAnsi="Times New Roman" w:cs="Times New Roman"/>
-          <w:sz w:val="28"/>
-          <w:szCs w:val="28"/>
-        </w:rPr>
-      </w:pPr>
-    </w:p>
-    <w:p>
-      <w:pPr>
-        <w:pStyle w:val="a8"/>
-        <w:numPr>
-          <w:ilvl w:val="2"/>
-          <w:numId w:val="1"/>
-        </w:numPr>
-        <w:spacing w:after="0" w:line="360" w:lineRule="auto"/>
-        <w:ind w:left="0" w:firstLine="0"/>
-        <w:rPr>
-          <w:rFonts w:ascii="Times New Roman" w:hAnsi="Times New Roman" w:cs="Times New Roman"/>
-          <w:b/>
-          <w:bCs/>
-          <w:sz w:val="28"/>
-          <w:szCs w:val="28"/>
-        </w:rPr>
-      </w:pPr>
-      <w:r>
-        <w:rPr>
-          <w:rFonts w:ascii="Times New Roman" w:hAnsi="Times New Roman" w:cs="Times New Roman"/>
-          <w:b/>
-          <w:bCs/>
-          <w:sz w:val="28"/>
-          <w:szCs w:val="28"/>
-        </w:rPr>
-        <w:t xml:space="preserve"> </w:t>
-      </w:r>
-      <w:r>
-        <w:rPr>
-          <w:rFonts w:ascii="Times New Roman" w:hAnsi="Times New Roman" w:cs="Times New Roman"/>
-          <w:b/>
-          <w:bCs/>
-          <w:sz w:val="28"/>
-          <w:szCs w:val="28"/>
-        </w:rPr>
-        <w:t>Краткое</w:t>
-      </w:r>
-      <w:r>
-        <w:rPr>
-          <w:rFonts w:ascii="Times New Roman" w:hAnsi="Times New Roman" w:cs="Times New Roman"/>
-          <w:b/>
-          <w:bCs/>
-          <w:sz w:val="28"/>
-          <w:szCs w:val="28"/>
-        </w:rPr>
-        <w:t xml:space="preserve"> наименование программы</w:t>
-      </w:r>
-    </w:p>
-    <w:p>
-      <w:pPr>
-        <w:spacing w:after="0" w:line="360" w:lineRule="auto"/>
-        <w:ind w:left="420"/>
-        <w:jc w:val="both"/>
-        <w:rPr>
-          <w:rFonts w:ascii="Times New Roman" w:hAnsi="Times New Roman" w:cs="Times New Roman"/>
-          <w:sz w:val="28"/>
-          <w:szCs w:val="28"/>
-        </w:rPr>
-      </w:pPr>
-      <w:r>
-        <w:rPr>
-          <w:rFonts w:ascii="Times New Roman" w:hAnsi="Times New Roman" w:cs="Times New Roman"/>
-          <w:sz w:val="28"/>
-          <w:szCs w:val="28"/>
-        </w:rPr>
-        <w:t>«Долговая яма» (далее – программа)</w:t>
-      </w:r>
-      <w:r>
-        <w:rPr>
-          <w:rFonts w:ascii="Times New Roman" w:hAnsi="Times New Roman" w:cs="Times New Roman"/>
-          <w:sz w:val="28"/>
-          <w:szCs w:val="28"/>
-        </w:rPr>
-        <w:t>.</w:t>
-      </w:r>
-    </w:p>
-    <w:p>
-      <w:pPr>
-        <w:spacing w:after="0" w:line="360" w:lineRule="auto"/>
-        <w:ind w:left="420"/>
-        <w:jc w:val="both"/>
-        <w:rPr>
-          <w:rFonts w:ascii="Times New Roman" w:hAnsi="Times New Roman" w:cs="Times New Roman"/>
-          <w:sz w:val="28"/>
-          <w:szCs w:val="28"/>
-        </w:rPr>
-      </w:pPr>
     </w:p>
     <w:p>
       <w:pPr>
@@ -5833,35 +5668,33 @@
           <w:numId w:val="1"/>
         </w:numPr>
         <w:spacing w:before="0" w:line="360" w:lineRule="auto"/>
+        <w:ind w:left="0" w:firstLine="709"/>
         <w:contextualSpacing/>
         <w:rPr>
           <w:rFonts w:ascii="Times New Roman" w:hAnsi="Times New Roman" w:cs="Times New Roman"/>
           <w:b/>
           <w:bCs/>
-          <w:color w:val="auto"/>
-          <w:sz w:val="28"/>
-          <w:szCs w:val="28"/>
-        </w:rPr>
-      </w:pPr>
-      <w:bookmarkStart w:id="2" w:name="_Toc132712325"/>
+          <w:color w:val="000000" w:themeColor="text1"/>
+          <w:sz w:val="28"/>
+          <w:szCs w:val="28"/>
+        </w:rPr>
+      </w:pPr>
       <w:r>
         <w:rPr>
           <w:rFonts w:ascii="Times New Roman" w:hAnsi="Times New Roman" w:cs="Times New Roman"/>
           <w:b/>
           <w:bCs/>
-          <w:color w:val="auto"/>
-          <w:sz w:val="28"/>
-          <w:szCs w:val="28"/>
-        </w:rPr>
-        <w:t>Краткая характеристика области применения</w:t>
-      </w:r>
-      <w:bookmarkEnd w:id="2"/>
+          <w:color w:val="000000" w:themeColor="text1"/>
+          <w:sz w:val="28"/>
+          <w:szCs w:val="28"/>
+        </w:rPr>
+        <w:t>Полное наименование программы</w:t>
+      </w:r>
     </w:p>
     <w:p>
       <w:pPr>
+        <w:pStyle w:val="a8"/>
         <w:spacing w:after="0" w:line="360" w:lineRule="auto"/>
-        <w:ind w:firstLine="709"/>
-        <w:contextualSpacing/>
         <w:jc w:val="both"/>
         <w:rPr>
           <w:rFonts w:ascii="Times New Roman" w:hAnsi="Times New Roman" w:cs="Times New Roman"/>
@@ -5869,25 +5702,31 @@
           <w:szCs w:val="28"/>
         </w:rPr>
       </w:pPr>
-      <w:bookmarkStart w:id="3" w:name="_Hlk132728074"/>
-      <w:r>
-        <w:rPr>
-          <w:rFonts w:ascii="Times New Roman" w:hAnsi="Times New Roman" w:cs="Times New Roman"/>
-          <w:sz w:val="28"/>
-          <w:szCs w:val="28"/>
-        </w:rPr>
-        <w:t>Программа спроектирована для использования людьми, нуждающимися в ведении своей истории взятых и выданных долгов.</w:t>
+      <w:r>
+        <w:rPr>
+          <w:rFonts w:ascii="Times New Roman" w:hAnsi="Times New Roman" w:cs="Times New Roman"/>
+          <w:sz w:val="28"/>
+          <w:szCs w:val="28"/>
+        </w:rPr>
+        <w:t>Многопользовательская система записи долгов</w:t>
+      </w:r>
+      <w:r>
+        <w:rPr>
+          <w:rFonts w:ascii="Times New Roman" w:hAnsi="Times New Roman" w:cs="Times New Roman"/>
+          <w:sz w:val="28"/>
+          <w:szCs w:val="28"/>
+        </w:rPr>
+        <w:t>.</w:t>
       </w:r>
     </w:p>
-    <w:bookmarkEnd w:id="3"/>
     <w:p>
       <w:pPr>
+        <w:pStyle w:val="a8"/>
         <w:spacing w:after="0" w:line="360" w:lineRule="auto"/>
-        <w:ind w:firstLine="709"/>
-        <w:contextualSpacing/>
         <w:jc w:val="both"/>
         <w:rPr>
           <w:rFonts w:ascii="Times New Roman" w:hAnsi="Times New Roman" w:cs="Times New Roman"/>
+          <w:color w:val="000000" w:themeColor="text1"/>
           <w:sz w:val="28"/>
           <w:szCs w:val="28"/>
         </w:rPr>
@@ -5901,6 +5740,169 @@
           <w:numId w:val="1"/>
         </w:numPr>
         <w:spacing w:before="0" w:line="360" w:lineRule="auto"/>
+        <w:ind w:left="0" w:firstLine="709"/>
+        <w:contextualSpacing/>
+        <w:rPr>
+          <w:rFonts w:ascii="Times New Roman" w:hAnsi="Times New Roman" w:cs="Times New Roman"/>
+          <w:b/>
+          <w:bCs/>
+          <w:color w:val="000000" w:themeColor="text1"/>
+          <w:sz w:val="28"/>
+          <w:szCs w:val="28"/>
+        </w:rPr>
+      </w:pPr>
+      <w:r>
+        <w:rPr>
+          <w:rFonts w:ascii="Times New Roman" w:hAnsi="Times New Roman" w:cs="Times New Roman"/>
+          <w:b/>
+          <w:bCs/>
+          <w:color w:val="000000" w:themeColor="text1"/>
+          <w:sz w:val="28"/>
+          <w:szCs w:val="28"/>
+        </w:rPr>
+        <w:t xml:space="preserve"> Краткое наименование программы</w:t>
+      </w:r>
+    </w:p>
+    <w:p>
+      <w:pPr>
+        <w:spacing w:after="0" w:line="360" w:lineRule="auto"/>
+        <w:ind w:left="420"/>
+        <w:jc w:val="both"/>
+        <w:rPr>
+          <w:rFonts w:ascii="Times New Roman" w:hAnsi="Times New Roman" w:cs="Times New Roman"/>
+          <w:sz w:val="28"/>
+          <w:szCs w:val="28"/>
+        </w:rPr>
+      </w:pPr>
+      <w:r>
+        <w:rPr>
+          <w:rFonts w:ascii="Times New Roman" w:hAnsi="Times New Roman" w:cs="Times New Roman"/>
+          <w:sz w:val="28"/>
+          <w:szCs w:val="28"/>
+        </w:rPr>
+        <w:t>«Долговая яма» (далее – программа)</w:t>
+      </w:r>
+      <w:r>
+        <w:rPr>
+          <w:rFonts w:ascii="Times New Roman" w:hAnsi="Times New Roman" w:cs="Times New Roman"/>
+          <w:sz w:val="28"/>
+          <w:szCs w:val="28"/>
+        </w:rPr>
+        <w:t>.</w:t>
+      </w:r>
+    </w:p>
+    <w:p>
+      <w:pPr>
+        <w:spacing w:after="0" w:line="360" w:lineRule="auto"/>
+        <w:ind w:left="420"/>
+        <w:jc w:val="both"/>
+        <w:rPr>
+          <w:rFonts w:ascii="Times New Roman" w:hAnsi="Times New Roman" w:cs="Times New Roman"/>
+          <w:sz w:val="28"/>
+          <w:szCs w:val="28"/>
+        </w:rPr>
+      </w:pPr>
+    </w:p>
+    <w:p>
+      <w:pPr>
+        <w:pStyle w:val="2"/>
+        <w:numPr>
+          <w:ilvl w:val="1"/>
+          <w:numId w:val="1"/>
+        </w:numPr>
+        <w:spacing w:before="0" w:line="360" w:lineRule="auto"/>
+        <w:ind w:left="0" w:firstLine="709"/>
+        <w:contextualSpacing/>
+        <w:rPr>
+          <w:rFonts w:ascii="Times New Roman" w:hAnsi="Times New Roman" w:cs="Times New Roman"/>
+          <w:b/>
+          <w:bCs/>
+          <w:color w:val="auto"/>
+          <w:sz w:val="28"/>
+          <w:szCs w:val="28"/>
+        </w:rPr>
+      </w:pPr>
+      <w:bookmarkStart w:id="2" w:name="_Toc132712325"/>
+      <w:r>
+        <w:rPr>
+          <w:rFonts w:ascii="Times New Roman" w:hAnsi="Times New Roman" w:cs="Times New Roman"/>
+          <w:b/>
+          <w:bCs/>
+          <w:color w:val="auto"/>
+          <w:sz w:val="28"/>
+          <w:szCs w:val="28"/>
+        </w:rPr>
+        <w:t xml:space="preserve">Краткая </w:t>
+      </w:r>
+      <w:r>
+        <w:rPr>
+          <w:rFonts w:ascii="Times New Roman" w:hAnsi="Times New Roman" w:cs="Times New Roman"/>
+          <w:b/>
+          <w:bCs/>
+          <w:color w:val="000000" w:themeColor="text1"/>
+          <w:sz w:val="28"/>
+          <w:szCs w:val="28"/>
+        </w:rPr>
+        <w:t>характеристика</w:t>
+      </w:r>
+      <w:r>
+        <w:rPr>
+          <w:rFonts w:ascii="Times New Roman" w:hAnsi="Times New Roman" w:cs="Times New Roman"/>
+          <w:b/>
+          <w:bCs/>
+          <w:color w:val="auto"/>
+          <w:sz w:val="28"/>
+          <w:szCs w:val="28"/>
+        </w:rPr>
+        <w:t xml:space="preserve"> области применения</w:t>
+      </w:r>
+      <w:bookmarkEnd w:id="2"/>
+    </w:p>
+    <w:p>
+      <w:pPr>
+        <w:spacing w:after="0" w:line="360" w:lineRule="auto"/>
+        <w:ind w:firstLine="709"/>
+        <w:contextualSpacing/>
+        <w:jc w:val="both"/>
+        <w:rPr>
+          <w:rFonts w:ascii="Times New Roman" w:hAnsi="Times New Roman" w:cs="Times New Roman"/>
+          <w:sz w:val="28"/>
+          <w:szCs w:val="28"/>
+        </w:rPr>
+      </w:pPr>
+      <w:bookmarkStart w:id="3" w:name="_Hlk132728074"/>
+      <w:r>
+        <w:rPr>
+          <w:rFonts w:ascii="Times New Roman" w:hAnsi="Times New Roman" w:cs="Times New Roman"/>
+          <w:sz w:val="28"/>
+          <w:szCs w:val="28"/>
+        </w:rPr>
+        <w:t>Программа спроектирована для использования людьми, нуждающимися в ведении своей истории взятых и выданных долгов.</w:t>
+      </w:r>
+    </w:p>
+    <w:bookmarkEnd w:id="3"/>
+    <w:p>
+      <w:pPr>
+        <w:spacing w:after="0" w:line="360" w:lineRule="auto"/>
+        <w:ind w:firstLine="709"/>
+        <w:contextualSpacing/>
+        <w:jc w:val="both"/>
+        <w:rPr>
+          <w:rFonts w:ascii="Times New Roman" w:hAnsi="Times New Roman" w:cs="Times New Roman"/>
+          <w:sz w:val="28"/>
+          <w:szCs w:val="28"/>
+        </w:rPr>
+      </w:pPr>
+    </w:p>
+    <w:p>
+      <w:pPr>
+        <w:pStyle w:val="2"/>
+        <w:numPr>
+          <w:ilvl w:val="1"/>
+          <w:numId w:val="1"/>
+        </w:numPr>
+        <w:spacing w:before="0" w:line="360" w:lineRule="auto"/>
+        <w:ind w:left="0" w:firstLine="709"/>
         <w:contextualSpacing/>
         <w:rPr>
           <w:rFonts w:ascii="Times New Roman" w:hAnsi="Times New Roman" w:cs="Times New Roman"/>
@@ -5945,7 +5947,7 @@
           <w:sz w:val="28"/>
           <w:szCs w:val="28"/>
         </w:rPr>
-        <w:t>Р</w:t>
+        <w:t>р</w:t>
       </w:r>
       <w:r>
         <w:rPr>
@@ -6300,7 +6302,7 @@
     <w:p>
       <w:pPr>
         <w:spacing w:after="0" w:line="360" w:lineRule="auto"/>
-        <w:ind w:firstLine="708"/>
+        <w:ind w:firstLine="709"/>
         <w:contextualSpacing/>
         <w:jc w:val="both"/>
         <w:rPr>
